--- a/概率课作业要求/李建民+18级+软件工程+最美逆行者.docx
+++ b/概率课作业要求/李建民+18级+软件工程+最美逆行者.docx
@@ -2,1414 +2,6 @@
 <file path=word/document.xml><?xml version="1.0" encoding="utf-8"?>
 <w:document xmlns:wpc="http://schemas.microsoft.com/office/word/2010/wordprocessingCanvas" xmlns:cx="http://schemas.microsoft.com/office/drawing/2014/chartex" xmlns:cx1="http://schemas.microsoft.com/office/drawing/2015/9/8/chartex" xmlns:cx2="http://schemas.microsoft.com/office/drawing/2015/10/21/chartex" xmlns:cx3="http://schemas.microsoft.com/office/drawing/2016/5/9/chartex" xmlns:cx4="http://schemas.microsoft.com/office/drawing/2016/5/10/chartex" xmlns:cx5="http://schemas.microsoft.com/office/drawing/2016/5/11/chartex" xmlns:cx6="http://schemas.microsoft.com/office/drawing/2016/5/12/chartex" xmlns:cx7="http://schemas.microsoft.com/office/drawing/2016/5/13/chartex" xmlns:cx8="http://schemas.microsoft.com/office/drawing/2016/5/14/chartex" xmlns:mc="http://schemas.openxmlformats.org/markup-compatibility/2006" xmlns:aink="http://schemas.microsoft.com/office/drawing/2016/ink" xmlns:am3d="http://schemas.microsoft.com/office/drawing/2017/model3d" xmlns:o="urn:schemas-microsoft-com:office:office" xmlns:r="http://schemas.openxmlformats.org/officeDocument/2006/relationships" xmlns:m="http://schemas.openxmlformats.org/officeDocument/2006/math" xmlns:v="urn:schemas-microsoft-com:vml" xmlns:wp14="http://schemas.microsoft.com/office/word/2010/wordprocessingDrawing" xmlns:wp="http://schemas.openxmlformats.org/drawingml/2006/wordprocessingDrawing" xmlns:w10="urn:schemas-microsoft-com:office:word" xmlns:w="http://schemas.openxmlformats.org/wordprocessingml/2006/main" xmlns:w14="http://schemas.microsoft.com/office/word/2010/wordml" xmlns:w15="http://schemas.microsoft.com/office/word/2012/wordml" xmlns:w16cex="http://schemas.microsoft.com/office/word/2018/wordml/cex" xmlns:w16cid="http://schemas.microsoft.com/office/word/2016/wordml/cid" xmlns:w16="http://schemas.microsoft.com/office/word/2018/wordml" xmlns:w16se="http://schemas.microsoft.com/office/word/2015/wordml/symex" xmlns:wpg="http://schemas.microsoft.com/office/word/2010/wordprocessingGroup" xmlns:wpi="http://schemas.microsoft.com/office/word/2010/wordprocessingInk" xmlns:wne="http://schemas.microsoft.com/office/word/2006/wordml" xmlns:wps="http://schemas.microsoft.com/office/word/2010/wordprocessingShape" mc:Ignorable="w14 w15 w16se w16cid w16 w16cex wp14">
   <w:body>
-    <w:tbl>
-      <w:tblPr>
-        <w:tblpPr w:leftFromText="180" w:rightFromText="180" w:vertAnchor="text" w:horzAnchor="margin" w:tblpXSpec="right" w:tblpY="-33"/>
-        <w:tblW w:w="1620" w:type="dxa"/>
-        <w:tblBorders>
-          <w:top w:val="single" w:sz="4" w:space="0" w:color="auto"/>
-          <w:left w:val="single" w:sz="4" w:space="0" w:color="auto"/>
-          <w:bottom w:val="single" w:sz="4" w:space="0" w:color="auto"/>
-          <w:right w:val="single" w:sz="4" w:space="0" w:color="auto"/>
-          <w:insideH w:val="single" w:sz="4" w:space="0" w:color="auto"/>
-          <w:insideV w:val="single" w:sz="4" w:space="0" w:color="auto"/>
-        </w:tblBorders>
-        <w:tblLook w:val="0000" w:firstRow="0" w:lastRow="0" w:firstColumn="0" w:lastColumn="0" w:noHBand="0" w:noVBand="0"/>
-      </w:tblPr>
-      <w:tblGrid>
-        <w:gridCol w:w="810"/>
-        <w:gridCol w:w="810"/>
-      </w:tblGrid>
-      <w:tr>
-        <w:trPr>
-          <w:trHeight w:val="458"/>
-        </w:trPr>
-        <w:tc>
-          <w:tcPr>
-            <w:tcW w:w="810" w:type="dxa"/>
-            <w:vAlign w:val="center"/>
-          </w:tcPr>
-          <w:p>
-            <w:pPr>
-              <w:spacing w:line="300" w:lineRule="auto"/>
-              <w:jc w:val="center"/>
-              <w:rPr>
-                <w:rFonts w:ascii="宋体" w:eastAsia="宋体" w:hAnsi="宋体"/>
-                <w:sz w:val="24"/>
-              </w:rPr>
-            </w:pPr>
-            <w:r>
-              <w:rPr>
-                <w:rFonts w:ascii="宋体" w:eastAsia="宋体" w:hAnsi="宋体" w:hint="eastAsia"/>
-                <w:sz w:val="22"/>
-              </w:rPr>
-              <w:t>成绩</w:t>
-            </w:r>
-          </w:p>
-        </w:tc>
-        <w:tc>
-          <w:tcPr>
-            <w:tcW w:w="810" w:type="dxa"/>
-            <w:vAlign w:val="center"/>
-          </w:tcPr>
-          <w:p>
-            <w:pPr>
-              <w:spacing w:line="300" w:lineRule="auto"/>
-              <w:jc w:val="center"/>
-              <w:rPr>
-                <w:rFonts w:ascii="宋体" w:eastAsia="宋体" w:hAnsi="宋体"/>
-              </w:rPr>
-            </w:pPr>
-          </w:p>
-        </w:tc>
-      </w:tr>
-    </w:tbl>
-    <w:p>
-      <w:pPr>
-        <w:spacing w:line="300" w:lineRule="auto"/>
-        <w:rPr>
-          <w:rFonts w:ascii="宋体" w:eastAsia="宋体" w:hAnsi="宋体"/>
-        </w:rPr>
-      </w:pPr>
-      <w:r>
-        <w:rPr>
-          <w:rFonts w:ascii="宋体" w:eastAsia="宋体" w:hAnsi="宋体"/>
-          <w:noProof/>
-        </w:rPr>
-        <w:drawing>
-          <wp:anchor distT="0" distB="0" distL="114300" distR="114300" simplePos="0" relativeHeight="251659264" behindDoc="0" locked="0" layoutInCell="1" allowOverlap="1" wp14:anchorId="1798F461" wp14:editId="61E3DDA4">
-            <wp:simplePos x="0" y="0"/>
-            <wp:positionH relativeFrom="margin">
-              <wp:posOffset>-126609</wp:posOffset>
-            </wp:positionH>
-            <wp:positionV relativeFrom="paragraph">
-              <wp:posOffset>-99695</wp:posOffset>
-            </wp:positionV>
-            <wp:extent cx="1645920" cy="434958"/>
-            <wp:effectExtent l="0" t="0" r="0" b="3810"/>
-            <wp:wrapNone/>
-            <wp:docPr id="7" name="Picture 8" descr="hebtu_index_xhxm">
-              <a:extLst xmlns:a="http://schemas.openxmlformats.org/drawingml/2006/main">
-                <a:ext uri="{FF2B5EF4-FFF2-40B4-BE49-F238E27FC236}">
-                  <a16:creationId xmlns:a16="http://schemas.microsoft.com/office/drawing/2014/main" id="{67026E73-2339-4015-B61E-D2398B2C720F}"/>
-                </a:ext>
-              </a:extLst>
-            </wp:docPr>
-            <wp:cNvGraphicFramePr>
-              <a:graphicFrameLocks xmlns:a="http://schemas.openxmlformats.org/drawingml/2006/main" noChangeAspect="1"/>
-            </wp:cNvGraphicFramePr>
-            <a:graphic xmlns:a="http://schemas.openxmlformats.org/drawingml/2006/main">
-              <a:graphicData uri="http://schemas.openxmlformats.org/drawingml/2006/picture">
-                <pic:pic xmlns:pic="http://schemas.openxmlformats.org/drawingml/2006/picture">
-                  <pic:nvPicPr>
-                    <pic:cNvPr id="7" name="Picture 8" descr="hebtu_index_xhxm">
-                      <a:extLst>
-                        <a:ext uri="{FF2B5EF4-FFF2-40B4-BE49-F238E27FC236}">
-                          <a16:creationId xmlns:a16="http://schemas.microsoft.com/office/drawing/2014/main" id="{67026E73-2339-4015-B61E-D2398B2C720F}"/>
-                        </a:ext>
-                      </a:extLst>
-                    </pic:cNvPr>
-                    <pic:cNvPicPr>
-                      <a:picLocks noChangeAspect="1" noChangeArrowheads="1"/>
-                    </pic:cNvPicPr>
-                  </pic:nvPicPr>
-                  <pic:blipFill>
-                    <a:blip r:embed="rId8" cstate="print">
-                      <a:extLst>
-                        <a:ext uri="{28A0092B-C50C-407E-A947-70E740481C1C}">
-                          <a14:useLocalDpi xmlns:a14="http://schemas.microsoft.com/office/drawing/2010/main" val="0"/>
-                        </a:ext>
-                      </a:extLst>
-                    </a:blip>
-                    <a:srcRect/>
-                    <a:stretch>
-                      <a:fillRect/>
-                    </a:stretch>
-                  </pic:blipFill>
-                  <pic:spPr bwMode="auto">
-                    <a:xfrm>
-                      <a:off x="0" y="0"/>
-                      <a:ext cx="1645920" cy="434958"/>
-                    </a:xfrm>
-                    <a:prstGeom prst="rect">
-                      <a:avLst/>
-                    </a:prstGeom>
-                    <a:noFill/>
-                    <a:ln>
-                      <a:noFill/>
-                    </a:ln>
-                  </pic:spPr>
-                </pic:pic>
-              </a:graphicData>
-            </a:graphic>
-            <wp14:sizeRelH relativeFrom="margin">
-              <wp14:pctWidth>0</wp14:pctWidth>
-            </wp14:sizeRelH>
-            <wp14:sizeRelV relativeFrom="margin">
-              <wp14:pctHeight>0</wp14:pctHeight>
-            </wp14:sizeRelV>
-          </wp:anchor>
-        </w:drawing>
-      </w:r>
-    </w:p>
-    <w:p>
-      <w:pPr>
-        <w:spacing w:line="300" w:lineRule="auto"/>
-        <w:rPr>
-          <w:rFonts w:ascii="宋体" w:eastAsia="宋体" w:hAnsi="宋体"/>
-        </w:rPr>
-      </w:pPr>
-    </w:p>
-    <w:p>
-      <w:pPr>
-        <w:spacing w:line="300" w:lineRule="auto"/>
-        <w:rPr>
-          <w:rFonts w:ascii="宋体" w:eastAsia="宋体" w:hAnsi="宋体"/>
-        </w:rPr>
-      </w:pPr>
-    </w:p>
-    <w:p>
-      <w:pPr>
-        <w:spacing w:line="300" w:lineRule="auto"/>
-        <w:rPr>
-          <w:rFonts w:ascii="宋体" w:eastAsia="宋体" w:hAnsi="宋体"/>
-        </w:rPr>
-      </w:pPr>
-    </w:p>
-    <w:p>
-      <w:pPr>
-        <w:spacing w:line="300" w:lineRule="auto"/>
-        <w:rPr>
-          <w:rFonts w:ascii="宋体" w:eastAsia="宋体" w:hAnsi="宋体"/>
-        </w:rPr>
-      </w:pPr>
-    </w:p>
-    <w:p>
-      <w:pPr>
-        <w:spacing w:line="300" w:lineRule="auto"/>
-        <w:rPr>
-          <w:rFonts w:ascii="宋体" w:eastAsia="宋体" w:hAnsi="宋体"/>
-        </w:rPr>
-      </w:pPr>
-    </w:p>
-    <w:p>
-      <w:pPr>
-        <w:spacing w:line="300" w:lineRule="auto"/>
-        <w:rPr>
-          <w:rFonts w:ascii="宋体" w:eastAsia="宋体" w:hAnsi="宋体"/>
-        </w:rPr>
-      </w:pPr>
-    </w:p>
-    <w:p>
-      <w:pPr>
-        <w:spacing w:line="300" w:lineRule="auto"/>
-        <w:jc w:val="center"/>
-        <w:rPr>
-          <w:rFonts w:ascii="宋体" w:eastAsia="宋体" w:hAnsi="宋体"/>
-          <w:sz w:val="36"/>
-          <w:szCs w:val="36"/>
-        </w:rPr>
-      </w:pPr>
-      <w:r>
-        <w:rPr>
-          <w:rFonts w:ascii="宋体" w:eastAsia="宋体" w:hAnsi="宋体" w:hint="eastAsia"/>
-          <w:sz w:val="36"/>
-          <w:szCs w:val="36"/>
-        </w:rPr>
-        <w:t>“毛泽东思想和中国特色社会主义理论体系概论”</w:t>
-      </w:r>
-    </w:p>
-    <w:p>
-      <w:pPr>
-        <w:spacing w:beforeLines="50" w:before="156" w:line="300" w:lineRule="auto"/>
-        <w:jc w:val="center"/>
-        <w:rPr>
-          <w:rFonts w:ascii="宋体" w:eastAsia="宋体" w:hAnsi="宋体"/>
-          <w:spacing w:val="40"/>
-          <w:sz w:val="48"/>
-          <w:szCs w:val="48"/>
-        </w:rPr>
-      </w:pPr>
-      <w:r>
-        <w:rPr>
-          <w:rFonts w:ascii="宋体" w:eastAsia="宋体" w:hAnsi="宋体" w:hint="eastAsia"/>
-          <w:spacing w:val="40"/>
-          <w:sz w:val="48"/>
-          <w:szCs w:val="48"/>
-        </w:rPr>
-        <w:t>调研报告</w:t>
-      </w:r>
-    </w:p>
-    <w:p>
-      <w:pPr>
-        <w:spacing w:line="300" w:lineRule="auto"/>
-        <w:rPr>
-          <w:rFonts w:ascii="宋体" w:eastAsia="宋体" w:hAnsi="宋体"/>
-        </w:rPr>
-      </w:pPr>
-    </w:p>
-    <w:p>
-      <w:pPr>
-        <w:spacing w:line="300" w:lineRule="auto"/>
-        <w:rPr>
-          <w:rFonts w:ascii="宋体" w:eastAsia="宋体" w:hAnsi="宋体"/>
-        </w:rPr>
-      </w:pPr>
-    </w:p>
-    <w:p>
-      <w:pPr>
-        <w:spacing w:line="300" w:lineRule="auto"/>
-        <w:rPr>
-          <w:rFonts w:ascii="宋体" w:eastAsia="宋体" w:hAnsi="宋体"/>
-        </w:rPr>
-      </w:pPr>
-    </w:p>
-    <w:p>
-      <w:pPr>
-        <w:spacing w:beforeLines="50" w:before="156" w:afterLines="50" w:after="156" w:line="300" w:lineRule="auto"/>
-        <w:ind w:firstLineChars="300" w:firstLine="904"/>
-        <w:rPr>
-          <w:rFonts w:ascii="宋体" w:eastAsia="宋体" w:hAnsi="宋体"/>
-          <w:b/>
-          <w:sz w:val="30"/>
-          <w:szCs w:val="30"/>
-        </w:rPr>
-      </w:pPr>
-      <w:r>
-        <w:rPr>
-          <w:rFonts w:ascii="宋体" w:eastAsia="宋体" w:hAnsi="宋体" w:hint="eastAsia"/>
-          <w:b/>
-          <w:sz w:val="30"/>
-          <w:szCs w:val="30"/>
-        </w:rPr>
-        <w:t>学院、年级</w:t>
-      </w:r>
-      <w:r>
-        <w:rPr>
-          <w:rFonts w:ascii="宋体" w:eastAsia="宋体" w:hAnsi="宋体"/>
-          <w:b/>
-          <w:sz w:val="30"/>
-          <w:szCs w:val="30"/>
-        </w:rPr>
-        <w:t xml:space="preserve">: </w:t>
-      </w:r>
-      <w:r>
-        <w:rPr>
-          <w:rFonts w:ascii="宋体" w:eastAsia="宋体" w:hAnsi="宋体"/>
-          <w:b/>
-          <w:sz w:val="28"/>
-          <w:szCs w:val="30"/>
-          <w:u w:val="single"/>
-        </w:rPr>
-        <w:t xml:space="preserve">      </w:t>
-      </w:r>
-      <w:r>
-        <w:rPr>
-          <w:rFonts w:ascii="宋体" w:eastAsia="宋体" w:hAnsi="宋体" w:hint="eastAsia"/>
-          <w:b/>
-          <w:sz w:val="28"/>
-          <w:szCs w:val="30"/>
-          <w:u w:val="single"/>
-        </w:rPr>
-        <w:t xml:space="preserve">软件学院 </w:t>
-      </w:r>
-      <w:r>
-        <w:rPr>
-          <w:rFonts w:ascii="宋体" w:eastAsia="宋体" w:hAnsi="宋体"/>
-          <w:b/>
-          <w:sz w:val="28"/>
-          <w:szCs w:val="30"/>
-          <w:u w:val="single"/>
-        </w:rPr>
-        <w:t xml:space="preserve"> 18</w:t>
-      </w:r>
-      <w:r>
-        <w:rPr>
-          <w:rFonts w:ascii="宋体" w:eastAsia="宋体" w:hAnsi="宋体" w:hint="eastAsia"/>
-          <w:b/>
-          <w:sz w:val="28"/>
-          <w:szCs w:val="30"/>
-          <w:u w:val="single"/>
-        </w:rPr>
-        <w:t>级</w:t>
-      </w:r>
-      <w:r>
-        <w:rPr>
-          <w:rFonts w:ascii="宋体" w:eastAsia="宋体" w:hAnsi="宋体"/>
-          <w:b/>
-          <w:sz w:val="28"/>
-          <w:szCs w:val="30"/>
-          <w:u w:val="single"/>
-        </w:rPr>
-        <w:t xml:space="preserve">                            </w:t>
-      </w:r>
-    </w:p>
-    <w:p>
-      <w:pPr>
-        <w:spacing w:beforeLines="50" w:before="156" w:afterLines="50" w:after="156" w:line="300" w:lineRule="auto"/>
-        <w:ind w:firstLineChars="300" w:firstLine="904"/>
-        <w:rPr>
-          <w:rFonts w:ascii="宋体" w:eastAsia="宋体" w:hAnsi="宋体"/>
-          <w:b/>
-          <w:sz w:val="30"/>
-          <w:szCs w:val="30"/>
-          <w:u w:val="single"/>
-        </w:rPr>
-      </w:pPr>
-      <w:r>
-        <w:rPr>
-          <w:rFonts w:ascii="宋体" w:eastAsia="宋体" w:hAnsi="宋体" w:hint="eastAsia"/>
-          <w:b/>
-          <w:sz w:val="30"/>
-          <w:szCs w:val="30"/>
-        </w:rPr>
-        <w:t>专业、班级：</w:t>
-      </w:r>
-      <w:r>
-        <w:rPr>
-          <w:rFonts w:ascii="宋体" w:eastAsia="宋体" w:hAnsi="宋体"/>
-          <w:b/>
-          <w:sz w:val="28"/>
-          <w:szCs w:val="30"/>
-          <w:u w:val="single"/>
-        </w:rPr>
-        <w:t xml:space="preserve">      </w:t>
-      </w:r>
-      <w:r>
-        <w:rPr>
-          <w:rFonts w:ascii="宋体" w:eastAsia="宋体" w:hAnsi="宋体" w:hint="eastAsia"/>
-          <w:b/>
-          <w:sz w:val="28"/>
-          <w:szCs w:val="30"/>
-          <w:u w:val="single"/>
-        </w:rPr>
-        <w:t>人工智能</w:t>
-      </w:r>
-      <w:r>
-        <w:rPr>
-          <w:rFonts w:ascii="宋体" w:eastAsia="宋体" w:hAnsi="宋体"/>
-          <w:b/>
-          <w:sz w:val="28"/>
-          <w:szCs w:val="30"/>
-          <w:u w:val="single"/>
-        </w:rPr>
-        <w:tab/>
-        <w:t>2</w:t>
-      </w:r>
-      <w:r>
-        <w:rPr>
-          <w:rFonts w:ascii="宋体" w:eastAsia="宋体" w:hAnsi="宋体" w:hint="eastAsia"/>
-          <w:b/>
-          <w:sz w:val="28"/>
-          <w:szCs w:val="30"/>
-          <w:u w:val="single"/>
-        </w:rPr>
-        <w:t>班</w:t>
-      </w:r>
-      <w:r>
-        <w:rPr>
-          <w:rFonts w:ascii="宋体" w:eastAsia="宋体" w:hAnsi="宋体"/>
-          <w:b/>
-          <w:sz w:val="28"/>
-          <w:szCs w:val="30"/>
-          <w:u w:val="single"/>
-        </w:rPr>
-        <w:t xml:space="preserve">             </w:t>
-      </w:r>
-      <w:r>
-        <w:rPr>
-          <w:rFonts w:ascii="宋体" w:eastAsia="宋体" w:hAnsi="宋体" w:hint="eastAsia"/>
-          <w:b/>
-          <w:sz w:val="28"/>
-          <w:szCs w:val="30"/>
-          <w:u w:val="single"/>
-        </w:rPr>
-        <w:t xml:space="preserve">  </w:t>
-      </w:r>
-      <w:r>
-        <w:rPr>
-          <w:rFonts w:ascii="宋体" w:eastAsia="宋体" w:hAnsi="宋体"/>
-          <w:b/>
-          <w:sz w:val="28"/>
-          <w:szCs w:val="30"/>
-          <w:u w:val="single"/>
-        </w:rPr>
-        <w:t xml:space="preserve"> </w:t>
-      </w:r>
-      <w:r>
-        <w:rPr>
-          <w:rFonts w:ascii="宋体" w:eastAsia="宋体" w:hAnsi="宋体" w:hint="eastAsia"/>
-          <w:b/>
-          <w:sz w:val="28"/>
-          <w:szCs w:val="30"/>
-          <w:u w:val="single"/>
-        </w:rPr>
-        <w:t xml:space="preserve"> </w:t>
-      </w:r>
-      <w:r>
-        <w:rPr>
-          <w:rFonts w:ascii="宋体" w:eastAsia="宋体" w:hAnsi="宋体"/>
-          <w:b/>
-          <w:sz w:val="28"/>
-          <w:szCs w:val="30"/>
-          <w:u w:val="single"/>
-        </w:rPr>
-        <w:t xml:space="preserve">  </w:t>
-      </w:r>
-      <w:r>
-        <w:rPr>
-          <w:rFonts w:ascii="宋体" w:eastAsia="宋体" w:hAnsi="宋体" w:hint="eastAsia"/>
-          <w:b/>
-          <w:sz w:val="28"/>
-          <w:szCs w:val="30"/>
-          <w:u w:val="single"/>
-        </w:rPr>
-        <w:t xml:space="preserve"> </w:t>
-      </w:r>
-      <w:r>
-        <w:rPr>
-          <w:rFonts w:ascii="宋体" w:eastAsia="宋体" w:hAnsi="宋体"/>
-          <w:b/>
-          <w:sz w:val="28"/>
-          <w:szCs w:val="30"/>
-          <w:u w:val="single"/>
-        </w:rPr>
-        <w:t xml:space="preserve">  </w:t>
-      </w:r>
-      <w:r>
-        <w:rPr>
-          <w:rFonts w:ascii="宋体" w:eastAsia="宋体" w:hAnsi="宋体" w:hint="eastAsia"/>
-          <w:b/>
-          <w:sz w:val="28"/>
-          <w:szCs w:val="30"/>
-          <w:u w:val="single"/>
-        </w:rPr>
-        <w:t xml:space="preserve"> </w:t>
-      </w:r>
-      <w:r>
-        <w:rPr>
-          <w:rFonts w:ascii="宋体" w:eastAsia="宋体" w:hAnsi="宋体"/>
-          <w:b/>
-          <w:sz w:val="28"/>
-          <w:szCs w:val="30"/>
-          <w:u w:val="single"/>
-        </w:rPr>
-        <w:t xml:space="preserve">  </w:t>
-      </w:r>
-      <w:r>
-        <w:rPr>
-          <w:rFonts w:ascii="宋体" w:eastAsia="宋体" w:hAnsi="宋体" w:hint="eastAsia"/>
-          <w:b/>
-          <w:sz w:val="28"/>
-          <w:szCs w:val="30"/>
-          <w:u w:val="single"/>
-        </w:rPr>
-        <w:t xml:space="preserve"> </w:t>
-      </w:r>
-      <w:r>
-        <w:rPr>
-          <w:rFonts w:ascii="宋体" w:eastAsia="宋体" w:hAnsi="宋体"/>
-          <w:b/>
-          <w:sz w:val="28"/>
-          <w:szCs w:val="30"/>
-          <w:u w:val="single"/>
-        </w:rPr>
-        <w:t xml:space="preserve">       </w:t>
-      </w:r>
-    </w:p>
-    <w:p>
-      <w:pPr>
-        <w:spacing w:beforeLines="50" w:before="156" w:afterLines="50" w:after="156" w:line="300" w:lineRule="auto"/>
-        <w:ind w:firstLineChars="300" w:firstLine="904"/>
-        <w:rPr>
-          <w:rFonts w:ascii="宋体" w:eastAsia="宋体" w:hAnsi="宋体"/>
-          <w:b/>
-          <w:sz w:val="30"/>
-          <w:szCs w:val="30"/>
-          <w:u w:val="single"/>
-        </w:rPr>
-      </w:pPr>
-      <w:r>
-        <w:rPr>
-          <w:rFonts w:ascii="宋体" w:eastAsia="宋体" w:hAnsi="宋体" w:hint="eastAsia"/>
-          <w:b/>
-          <w:sz w:val="30"/>
-          <w:szCs w:val="30"/>
-        </w:rPr>
-        <w:t>姓名、学号：</w:t>
-      </w:r>
-      <w:r>
-        <w:rPr>
-          <w:rFonts w:ascii="宋体" w:eastAsia="宋体" w:hAnsi="宋体"/>
-          <w:b/>
-          <w:sz w:val="28"/>
-          <w:szCs w:val="30"/>
-          <w:u w:val="single"/>
-        </w:rPr>
-        <w:t xml:space="preserve">      </w:t>
-      </w:r>
-      <w:r>
-        <w:rPr>
-          <w:rFonts w:ascii="宋体" w:eastAsia="宋体" w:hAnsi="宋体" w:hint="eastAsia"/>
-          <w:b/>
-          <w:sz w:val="28"/>
-          <w:szCs w:val="30"/>
-          <w:u w:val="single"/>
-        </w:rPr>
-        <w:t>李建民</w:t>
-      </w:r>
-      <w:r>
-        <w:rPr>
-          <w:rFonts w:ascii="宋体" w:eastAsia="宋体" w:hAnsi="宋体"/>
-          <w:b/>
-          <w:sz w:val="28"/>
-          <w:szCs w:val="30"/>
-          <w:u w:val="single"/>
-        </w:rPr>
-        <w:t xml:space="preserve">                 </w:t>
-      </w:r>
-      <w:r>
-        <w:rPr>
-          <w:rFonts w:ascii="宋体" w:eastAsia="宋体" w:hAnsi="宋体" w:hint="eastAsia"/>
-          <w:b/>
-          <w:sz w:val="28"/>
-          <w:szCs w:val="30"/>
-          <w:u w:val="single"/>
-        </w:rPr>
-        <w:t xml:space="preserve">  </w:t>
-      </w:r>
-      <w:r>
-        <w:rPr>
-          <w:rFonts w:ascii="宋体" w:eastAsia="宋体" w:hAnsi="宋体"/>
-          <w:b/>
-          <w:sz w:val="28"/>
-          <w:szCs w:val="30"/>
-          <w:u w:val="single"/>
-        </w:rPr>
-        <w:t xml:space="preserve"> </w:t>
-      </w:r>
-      <w:r>
-        <w:rPr>
-          <w:rFonts w:ascii="宋体" w:eastAsia="宋体" w:hAnsi="宋体" w:hint="eastAsia"/>
-          <w:b/>
-          <w:sz w:val="28"/>
-          <w:szCs w:val="30"/>
-          <w:u w:val="single"/>
-        </w:rPr>
-        <w:t xml:space="preserve"> </w:t>
-      </w:r>
-      <w:r>
-        <w:rPr>
-          <w:rFonts w:ascii="宋体" w:eastAsia="宋体" w:hAnsi="宋体"/>
-          <w:b/>
-          <w:sz w:val="28"/>
-          <w:szCs w:val="30"/>
-          <w:u w:val="single"/>
-        </w:rPr>
-        <w:t xml:space="preserve">  </w:t>
-      </w:r>
-      <w:r>
-        <w:rPr>
-          <w:rFonts w:ascii="宋体" w:eastAsia="宋体" w:hAnsi="宋体" w:hint="eastAsia"/>
-          <w:b/>
-          <w:sz w:val="28"/>
-          <w:szCs w:val="30"/>
-          <w:u w:val="single"/>
-        </w:rPr>
-        <w:t xml:space="preserve"> </w:t>
-      </w:r>
-      <w:r>
-        <w:rPr>
-          <w:rFonts w:ascii="宋体" w:eastAsia="宋体" w:hAnsi="宋体"/>
-          <w:b/>
-          <w:sz w:val="28"/>
-          <w:szCs w:val="30"/>
-          <w:u w:val="single"/>
-        </w:rPr>
-        <w:t xml:space="preserve">  </w:t>
-      </w:r>
-      <w:r>
-        <w:rPr>
-          <w:rFonts w:ascii="宋体" w:eastAsia="宋体" w:hAnsi="宋体" w:hint="eastAsia"/>
-          <w:b/>
-          <w:sz w:val="28"/>
-          <w:szCs w:val="30"/>
-          <w:u w:val="single"/>
-        </w:rPr>
-        <w:t xml:space="preserve"> </w:t>
-      </w:r>
-      <w:r>
-        <w:rPr>
-          <w:rFonts w:ascii="宋体" w:eastAsia="宋体" w:hAnsi="宋体"/>
-          <w:b/>
-          <w:sz w:val="28"/>
-          <w:szCs w:val="30"/>
-          <w:u w:val="single"/>
-        </w:rPr>
-        <w:t xml:space="preserve">  </w:t>
-      </w:r>
-      <w:r>
-        <w:rPr>
-          <w:rFonts w:ascii="宋体" w:eastAsia="宋体" w:hAnsi="宋体" w:hint="eastAsia"/>
-          <w:b/>
-          <w:sz w:val="28"/>
-          <w:szCs w:val="30"/>
-          <w:u w:val="single"/>
-        </w:rPr>
-        <w:t xml:space="preserve"> </w:t>
-      </w:r>
-      <w:r>
-        <w:rPr>
-          <w:rFonts w:ascii="宋体" w:eastAsia="宋体" w:hAnsi="宋体"/>
-          <w:b/>
-          <w:sz w:val="28"/>
-          <w:szCs w:val="30"/>
-          <w:u w:val="single"/>
-        </w:rPr>
-        <w:t xml:space="preserve"> </w:t>
-      </w:r>
-    </w:p>
-    <w:p>
-      <w:pPr>
-        <w:spacing w:beforeLines="50" w:before="156" w:afterLines="50" w:after="156" w:line="300" w:lineRule="auto"/>
-        <w:rPr>
-          <w:rFonts w:ascii="宋体" w:eastAsia="宋体" w:hAnsi="宋体"/>
-          <w:b/>
-          <w:sz w:val="30"/>
-          <w:szCs w:val="30"/>
-          <w:u w:val="single"/>
-        </w:rPr>
-      </w:pPr>
-      <w:r>
-        <w:rPr>
-          <w:rFonts w:ascii="宋体" w:eastAsia="宋体" w:hAnsi="宋体"/>
-          <w:b/>
-          <w:sz w:val="30"/>
-          <w:szCs w:val="30"/>
-        </w:rPr>
-        <w:t xml:space="preserve">                  </w:t>
-      </w:r>
-      <w:r>
-        <w:rPr>
-          <w:rFonts w:ascii="宋体" w:eastAsia="宋体" w:hAnsi="宋体"/>
-          <w:b/>
-          <w:sz w:val="28"/>
-          <w:szCs w:val="30"/>
-          <w:u w:val="single"/>
-        </w:rPr>
-        <w:t xml:space="preserve">      2018011702                </w:t>
-      </w:r>
-      <w:r>
-        <w:rPr>
-          <w:rFonts w:ascii="宋体" w:eastAsia="宋体" w:hAnsi="宋体" w:hint="eastAsia"/>
-          <w:b/>
-          <w:sz w:val="28"/>
-          <w:szCs w:val="30"/>
-          <w:u w:val="single"/>
-        </w:rPr>
-        <w:t xml:space="preserve">  </w:t>
-      </w:r>
-      <w:r>
-        <w:rPr>
-          <w:rFonts w:ascii="宋体" w:eastAsia="宋体" w:hAnsi="宋体"/>
-          <w:b/>
-          <w:sz w:val="28"/>
-          <w:szCs w:val="30"/>
-          <w:u w:val="single"/>
-        </w:rPr>
-        <w:t xml:space="preserve"> </w:t>
-      </w:r>
-      <w:r>
-        <w:rPr>
-          <w:rFonts w:ascii="宋体" w:eastAsia="宋体" w:hAnsi="宋体" w:hint="eastAsia"/>
-          <w:b/>
-          <w:sz w:val="28"/>
-          <w:szCs w:val="30"/>
-          <w:u w:val="single"/>
-        </w:rPr>
-        <w:t xml:space="preserve"> </w:t>
-      </w:r>
-      <w:r>
-        <w:rPr>
-          <w:rFonts w:ascii="宋体" w:eastAsia="宋体" w:hAnsi="宋体"/>
-          <w:b/>
-          <w:sz w:val="28"/>
-          <w:szCs w:val="30"/>
-          <w:u w:val="single"/>
-        </w:rPr>
-        <w:t xml:space="preserve">  </w:t>
-      </w:r>
-      <w:r>
-        <w:rPr>
-          <w:rFonts w:ascii="宋体" w:eastAsia="宋体" w:hAnsi="宋体" w:hint="eastAsia"/>
-          <w:b/>
-          <w:sz w:val="28"/>
-          <w:szCs w:val="30"/>
-          <w:u w:val="single"/>
-        </w:rPr>
-        <w:t xml:space="preserve"> </w:t>
-      </w:r>
-      <w:r>
-        <w:rPr>
-          <w:rFonts w:ascii="宋体" w:eastAsia="宋体" w:hAnsi="宋体"/>
-          <w:b/>
-          <w:sz w:val="28"/>
-          <w:szCs w:val="30"/>
-          <w:u w:val="single"/>
-        </w:rPr>
-        <w:t xml:space="preserve">  </w:t>
-      </w:r>
-      <w:r>
-        <w:rPr>
-          <w:rFonts w:ascii="宋体" w:eastAsia="宋体" w:hAnsi="宋体" w:hint="eastAsia"/>
-          <w:b/>
-          <w:sz w:val="28"/>
-          <w:szCs w:val="30"/>
-          <w:u w:val="single"/>
-        </w:rPr>
-        <w:t xml:space="preserve"> </w:t>
-      </w:r>
-      <w:r>
-        <w:rPr>
-          <w:rFonts w:ascii="宋体" w:eastAsia="宋体" w:hAnsi="宋体"/>
-          <w:b/>
-          <w:sz w:val="28"/>
-          <w:szCs w:val="30"/>
-          <w:u w:val="single"/>
-        </w:rPr>
-        <w:t xml:space="preserve">  </w:t>
-      </w:r>
-      <w:r>
-        <w:rPr>
-          <w:rFonts w:ascii="宋体" w:eastAsia="宋体" w:hAnsi="宋体" w:hint="eastAsia"/>
-          <w:b/>
-          <w:sz w:val="28"/>
-          <w:szCs w:val="30"/>
-          <w:u w:val="single"/>
-        </w:rPr>
-        <w:t xml:space="preserve"> </w:t>
-      </w:r>
-      <w:r>
-        <w:rPr>
-          <w:rFonts w:ascii="宋体" w:eastAsia="宋体" w:hAnsi="宋体"/>
-          <w:b/>
-          <w:sz w:val="28"/>
-          <w:szCs w:val="30"/>
-          <w:u w:val="single"/>
-        </w:rPr>
-        <w:t xml:space="preserve"> </w:t>
-      </w:r>
-    </w:p>
-    <w:p>
-      <w:pPr>
-        <w:spacing w:beforeLines="50" w:before="156" w:afterLines="50" w:after="156" w:line="300" w:lineRule="auto"/>
-        <w:ind w:firstLineChars="300" w:firstLine="904"/>
-        <w:rPr>
-          <w:rFonts w:ascii="宋体" w:eastAsia="宋体" w:hAnsi="宋体"/>
-          <w:b/>
-          <w:sz w:val="28"/>
-          <w:szCs w:val="30"/>
-          <w:u w:val="single"/>
-        </w:rPr>
-      </w:pPr>
-      <w:r>
-        <w:rPr>
-          <w:rFonts w:ascii="宋体" w:eastAsia="宋体" w:hAnsi="宋体" w:hint="eastAsia"/>
-          <w:b/>
-          <w:sz w:val="30"/>
-          <w:szCs w:val="30"/>
-        </w:rPr>
-        <w:t xml:space="preserve">联 </w:t>
-      </w:r>
-      <w:r>
-        <w:rPr>
-          <w:rFonts w:ascii="宋体" w:eastAsia="宋体" w:hAnsi="宋体" w:hint="eastAsia"/>
-          <w:b/>
-          <w:spacing w:val="40"/>
-          <w:sz w:val="30"/>
-          <w:szCs w:val="30"/>
-        </w:rPr>
-        <w:t>系方</w:t>
-      </w:r>
-      <w:r>
-        <w:rPr>
-          <w:rFonts w:ascii="宋体" w:eastAsia="宋体" w:hAnsi="宋体" w:hint="eastAsia"/>
-          <w:b/>
-          <w:sz w:val="30"/>
-          <w:szCs w:val="30"/>
-        </w:rPr>
-        <w:t>式：</w:t>
-      </w:r>
-      <w:r>
-        <w:rPr>
-          <w:rFonts w:ascii="宋体" w:eastAsia="宋体" w:hAnsi="宋体"/>
-          <w:b/>
-          <w:sz w:val="28"/>
-          <w:szCs w:val="30"/>
-          <w:u w:val="single"/>
-        </w:rPr>
-        <w:t xml:space="preserve">      18231183840                  </w:t>
-      </w:r>
-      <w:r>
-        <w:rPr>
-          <w:rFonts w:ascii="宋体" w:eastAsia="宋体" w:hAnsi="宋体" w:hint="eastAsia"/>
-          <w:b/>
-          <w:sz w:val="28"/>
-          <w:szCs w:val="30"/>
-          <w:u w:val="single"/>
-        </w:rPr>
-        <w:t xml:space="preserve">  </w:t>
-      </w:r>
-      <w:r>
-        <w:rPr>
-          <w:rFonts w:ascii="宋体" w:eastAsia="宋体" w:hAnsi="宋体"/>
-          <w:b/>
-          <w:sz w:val="28"/>
-          <w:szCs w:val="30"/>
-          <w:u w:val="single"/>
-        </w:rPr>
-        <w:t xml:space="preserve"> </w:t>
-      </w:r>
-      <w:r>
-        <w:rPr>
-          <w:rFonts w:ascii="宋体" w:eastAsia="宋体" w:hAnsi="宋体" w:hint="eastAsia"/>
-          <w:b/>
-          <w:sz w:val="28"/>
-          <w:szCs w:val="30"/>
-          <w:u w:val="single"/>
-        </w:rPr>
-        <w:t xml:space="preserve"> </w:t>
-      </w:r>
-      <w:r>
-        <w:rPr>
-          <w:rFonts w:ascii="宋体" w:eastAsia="宋体" w:hAnsi="宋体"/>
-          <w:b/>
-          <w:sz w:val="28"/>
-          <w:szCs w:val="30"/>
-          <w:u w:val="single"/>
-        </w:rPr>
-        <w:t xml:space="preserve">  </w:t>
-      </w:r>
-      <w:r>
-        <w:rPr>
-          <w:rFonts w:ascii="宋体" w:eastAsia="宋体" w:hAnsi="宋体" w:hint="eastAsia"/>
-          <w:b/>
-          <w:sz w:val="28"/>
-          <w:szCs w:val="30"/>
-          <w:u w:val="single"/>
-        </w:rPr>
-        <w:t xml:space="preserve"> </w:t>
-      </w:r>
-      <w:r>
-        <w:rPr>
-          <w:rFonts w:ascii="宋体" w:eastAsia="宋体" w:hAnsi="宋体"/>
-          <w:b/>
-          <w:sz w:val="28"/>
-          <w:szCs w:val="30"/>
-          <w:u w:val="single"/>
-        </w:rPr>
-        <w:t xml:space="preserve">  </w:t>
-      </w:r>
-      <w:r>
-        <w:rPr>
-          <w:rFonts w:ascii="宋体" w:eastAsia="宋体" w:hAnsi="宋体" w:hint="eastAsia"/>
-          <w:b/>
-          <w:sz w:val="28"/>
-          <w:szCs w:val="30"/>
-          <w:u w:val="single"/>
-        </w:rPr>
-        <w:t xml:space="preserve"> </w:t>
-      </w:r>
-      <w:r>
-        <w:rPr>
-          <w:rFonts w:ascii="宋体" w:eastAsia="宋体" w:hAnsi="宋体"/>
-          <w:b/>
-          <w:sz w:val="28"/>
-          <w:szCs w:val="30"/>
-          <w:u w:val="single"/>
-        </w:rPr>
-        <w:t xml:space="preserve">  </w:t>
-      </w:r>
-      <w:r>
-        <w:rPr>
-          <w:rFonts w:ascii="宋体" w:eastAsia="宋体" w:hAnsi="宋体" w:hint="eastAsia"/>
-          <w:b/>
-          <w:sz w:val="28"/>
-          <w:szCs w:val="30"/>
-          <w:u w:val="single"/>
-        </w:rPr>
-        <w:t xml:space="preserve"> </w:t>
-      </w:r>
-      <w:r>
-        <w:rPr>
-          <w:rFonts w:ascii="宋体" w:eastAsia="宋体" w:hAnsi="宋体"/>
-          <w:b/>
-          <w:sz w:val="28"/>
-          <w:szCs w:val="30"/>
-          <w:u w:val="single"/>
-        </w:rPr>
-        <w:t xml:space="preserve"> </w:t>
-      </w:r>
-    </w:p>
-    <w:p>
-      <w:pPr>
-        <w:spacing w:beforeLines="50" w:before="156" w:afterLines="50" w:after="156" w:line="300" w:lineRule="auto"/>
-        <w:ind w:firstLineChars="300" w:firstLine="904"/>
-        <w:rPr>
-          <w:rFonts w:ascii="宋体" w:eastAsia="宋体" w:hAnsi="宋体"/>
-          <w:b/>
-          <w:sz w:val="30"/>
-          <w:szCs w:val="30"/>
-        </w:rPr>
-      </w:pPr>
-      <w:r>
-        <w:rPr>
-          <w:rFonts w:ascii="宋体" w:eastAsia="宋体" w:hAnsi="宋体" w:hint="eastAsia"/>
-          <w:b/>
-          <w:sz w:val="30"/>
-          <w:szCs w:val="30"/>
-        </w:rPr>
-        <w:t xml:space="preserve">报 </w:t>
-      </w:r>
-      <w:r>
-        <w:rPr>
-          <w:rFonts w:ascii="宋体" w:eastAsia="宋体" w:hAnsi="宋体" w:hint="eastAsia"/>
-          <w:b/>
-          <w:spacing w:val="40"/>
-          <w:sz w:val="30"/>
-          <w:szCs w:val="30"/>
-        </w:rPr>
-        <w:t>告名</w:t>
-      </w:r>
-      <w:r>
-        <w:rPr>
-          <w:rFonts w:ascii="宋体" w:eastAsia="宋体" w:hAnsi="宋体" w:hint="eastAsia"/>
-          <w:b/>
-          <w:sz w:val="30"/>
-          <w:szCs w:val="30"/>
-        </w:rPr>
-        <w:t>称：</w:t>
-      </w:r>
-      <w:r>
-        <w:rPr>
-          <w:rFonts w:ascii="宋体" w:eastAsia="宋体" w:hAnsi="宋体"/>
-          <w:b/>
-          <w:sz w:val="28"/>
-          <w:szCs w:val="30"/>
-          <w:u w:val="single"/>
-        </w:rPr>
-        <w:t xml:space="preserve">      </w:t>
-      </w:r>
-      <w:r>
-        <w:rPr>
-          <w:rFonts w:ascii="宋体" w:eastAsia="宋体" w:hAnsi="宋体" w:hint="eastAsia"/>
-          <w:b/>
-          <w:sz w:val="28"/>
-          <w:szCs w:val="30"/>
-          <w:u w:val="single"/>
-        </w:rPr>
-        <w:t>《最美逆行者》</w:t>
-      </w:r>
-      <w:r>
-        <w:rPr>
-          <w:rFonts w:ascii="宋体" w:eastAsia="宋体" w:hAnsi="宋体"/>
-          <w:b/>
-          <w:sz w:val="28"/>
-          <w:szCs w:val="30"/>
-          <w:u w:val="single"/>
-        </w:rPr>
-        <w:t xml:space="preserve">                        </w:t>
-      </w:r>
-      <w:r>
-        <w:rPr>
-          <w:rFonts w:ascii="宋体" w:eastAsia="宋体" w:hAnsi="宋体" w:hint="eastAsia"/>
-          <w:b/>
-          <w:sz w:val="28"/>
-          <w:szCs w:val="30"/>
-          <w:u w:val="single"/>
-        </w:rPr>
-        <w:t xml:space="preserve"> </w:t>
-      </w:r>
-      <w:r>
-        <w:rPr>
-          <w:rFonts w:ascii="宋体" w:eastAsia="宋体" w:hAnsi="宋体"/>
-          <w:b/>
-          <w:sz w:val="28"/>
-          <w:szCs w:val="30"/>
-          <w:u w:val="single"/>
-        </w:rPr>
-        <w:t xml:space="preserve">  </w:t>
-      </w:r>
-      <w:r>
-        <w:rPr>
-          <w:rFonts w:ascii="宋体" w:eastAsia="宋体" w:hAnsi="宋体" w:hint="eastAsia"/>
-          <w:b/>
-          <w:sz w:val="28"/>
-          <w:szCs w:val="30"/>
-          <w:u w:val="single"/>
-        </w:rPr>
-        <w:t xml:space="preserve"> </w:t>
-      </w:r>
-      <w:r>
-        <w:rPr>
-          <w:rFonts w:ascii="宋体" w:eastAsia="宋体" w:hAnsi="宋体"/>
-          <w:b/>
-          <w:sz w:val="28"/>
-          <w:szCs w:val="30"/>
-          <w:u w:val="single"/>
-        </w:rPr>
-        <w:t xml:space="preserve">  </w:t>
-      </w:r>
-      <w:r>
-        <w:rPr>
-          <w:rFonts w:ascii="宋体" w:eastAsia="宋体" w:hAnsi="宋体" w:hint="eastAsia"/>
-          <w:b/>
-          <w:sz w:val="28"/>
-          <w:szCs w:val="30"/>
-          <w:u w:val="single"/>
-        </w:rPr>
-        <w:t xml:space="preserve"> </w:t>
-      </w:r>
-      <w:r>
-        <w:rPr>
-          <w:rFonts w:ascii="宋体" w:eastAsia="宋体" w:hAnsi="宋体"/>
-          <w:b/>
-          <w:sz w:val="28"/>
-          <w:szCs w:val="30"/>
-          <w:u w:val="single"/>
-        </w:rPr>
-        <w:t xml:space="preserve"> </w:t>
-      </w:r>
-    </w:p>
-    <w:p>
-      <w:pPr>
-        <w:spacing w:beforeLines="50" w:before="156" w:afterLines="50" w:after="156" w:line="300" w:lineRule="auto"/>
-        <w:ind w:firstLineChars="300" w:firstLine="904"/>
-        <w:rPr>
-          <w:rFonts w:ascii="宋体" w:eastAsia="宋体" w:hAnsi="宋体"/>
-          <w:b/>
-          <w:sz w:val="30"/>
-          <w:szCs w:val="30"/>
-        </w:rPr>
-      </w:pPr>
-      <w:r>
-        <w:rPr>
-          <w:rFonts w:ascii="宋体" w:eastAsia="宋体" w:hAnsi="宋体" w:hint="eastAsia"/>
-          <w:b/>
-          <w:sz w:val="30"/>
-          <w:szCs w:val="30"/>
-        </w:rPr>
-        <w:t xml:space="preserve">任 </w:t>
-      </w:r>
-      <w:r>
-        <w:rPr>
-          <w:rFonts w:ascii="宋体" w:eastAsia="宋体" w:hAnsi="宋体" w:hint="eastAsia"/>
-          <w:b/>
-          <w:spacing w:val="40"/>
-          <w:sz w:val="30"/>
-          <w:szCs w:val="30"/>
-        </w:rPr>
-        <w:t>课教</w:t>
-      </w:r>
-      <w:r>
-        <w:rPr>
-          <w:rFonts w:ascii="宋体" w:eastAsia="宋体" w:hAnsi="宋体" w:hint="eastAsia"/>
-          <w:b/>
-          <w:sz w:val="30"/>
-          <w:szCs w:val="30"/>
-        </w:rPr>
-        <w:t>师：</w:t>
-      </w:r>
-      <w:r>
-        <w:rPr>
-          <w:rFonts w:ascii="宋体" w:eastAsia="宋体" w:hAnsi="宋体"/>
-          <w:b/>
-          <w:sz w:val="28"/>
-          <w:szCs w:val="30"/>
-          <w:u w:val="single"/>
-        </w:rPr>
-        <w:t xml:space="preserve">                              </w:t>
-      </w:r>
-      <w:r>
-        <w:rPr>
-          <w:rFonts w:ascii="宋体" w:eastAsia="宋体" w:hAnsi="宋体" w:hint="eastAsia"/>
-          <w:b/>
-          <w:sz w:val="28"/>
-          <w:szCs w:val="30"/>
-          <w:u w:val="single"/>
-        </w:rPr>
-        <w:t xml:space="preserve"> </w:t>
-      </w:r>
-      <w:r>
-        <w:rPr>
-          <w:rFonts w:ascii="宋体" w:eastAsia="宋体" w:hAnsi="宋体"/>
-          <w:b/>
-          <w:sz w:val="28"/>
-          <w:szCs w:val="30"/>
-          <w:u w:val="single"/>
-        </w:rPr>
-        <w:t xml:space="preserve">  </w:t>
-      </w:r>
-      <w:r>
-        <w:rPr>
-          <w:rFonts w:ascii="宋体" w:eastAsia="宋体" w:hAnsi="宋体" w:hint="eastAsia"/>
-          <w:b/>
-          <w:sz w:val="28"/>
-          <w:szCs w:val="30"/>
-          <w:u w:val="single"/>
-        </w:rPr>
-        <w:t xml:space="preserve"> </w:t>
-      </w:r>
-      <w:r>
-        <w:rPr>
-          <w:rFonts w:ascii="宋体" w:eastAsia="宋体" w:hAnsi="宋体"/>
-          <w:b/>
-          <w:sz w:val="28"/>
-          <w:szCs w:val="30"/>
-          <w:u w:val="single"/>
-        </w:rPr>
-        <w:t xml:space="preserve">  </w:t>
-      </w:r>
-      <w:r>
-        <w:rPr>
-          <w:rFonts w:ascii="宋体" w:eastAsia="宋体" w:hAnsi="宋体" w:hint="eastAsia"/>
-          <w:b/>
-          <w:sz w:val="28"/>
-          <w:szCs w:val="30"/>
-          <w:u w:val="single"/>
-        </w:rPr>
-        <w:t xml:space="preserve"> </w:t>
-      </w:r>
-      <w:r>
-        <w:rPr>
-          <w:rFonts w:ascii="宋体" w:eastAsia="宋体" w:hAnsi="宋体"/>
-          <w:b/>
-          <w:sz w:val="28"/>
-          <w:szCs w:val="30"/>
-          <w:u w:val="single"/>
-        </w:rPr>
-        <w:t xml:space="preserve"> </w:t>
-      </w:r>
-    </w:p>
-    <w:p>
-      <w:pPr>
-        <w:spacing w:beforeLines="50" w:before="156" w:afterLines="50" w:after="156" w:line="300" w:lineRule="auto"/>
-        <w:ind w:firstLineChars="300" w:firstLine="904"/>
-        <w:rPr>
-          <w:rFonts w:ascii="宋体" w:eastAsia="宋体" w:hAnsi="宋体"/>
-          <w:b/>
-          <w:sz w:val="30"/>
-          <w:szCs w:val="30"/>
-        </w:rPr>
-      </w:pPr>
-      <w:r>
-        <w:rPr>
-          <w:rFonts w:ascii="宋体" w:eastAsia="宋体" w:hAnsi="宋体" w:hint="eastAsia"/>
-          <w:b/>
-          <w:sz w:val="30"/>
-          <w:szCs w:val="30"/>
-        </w:rPr>
-        <w:t>提</w:t>
-      </w:r>
-      <w:r>
-        <w:rPr>
-          <w:rFonts w:ascii="宋体" w:eastAsia="宋体" w:hAnsi="宋体" w:hint="eastAsia"/>
-          <w:b/>
-          <w:spacing w:val="-6"/>
-          <w:sz w:val="30"/>
-          <w:szCs w:val="30"/>
-        </w:rPr>
-        <w:t xml:space="preserve"> </w:t>
-      </w:r>
-      <w:r>
-        <w:rPr>
-          <w:rFonts w:ascii="宋体" w:eastAsia="宋体" w:hAnsi="宋体" w:hint="eastAsia"/>
-          <w:b/>
-          <w:spacing w:val="42"/>
-          <w:sz w:val="30"/>
-          <w:szCs w:val="30"/>
-        </w:rPr>
-        <w:t>交日</w:t>
-      </w:r>
-      <w:r>
-        <w:rPr>
-          <w:rFonts w:ascii="宋体" w:eastAsia="宋体" w:hAnsi="宋体" w:hint="eastAsia"/>
-          <w:b/>
-          <w:sz w:val="30"/>
-          <w:szCs w:val="30"/>
-        </w:rPr>
-        <w:t>期：</w:t>
-      </w:r>
-      <w:r>
-        <w:rPr>
-          <w:rFonts w:ascii="宋体" w:eastAsia="宋体" w:hAnsi="宋体"/>
-          <w:b/>
-          <w:sz w:val="28"/>
-          <w:szCs w:val="30"/>
-          <w:u w:val="single"/>
-        </w:rPr>
-        <w:t xml:space="preserve">           </w:t>
-      </w:r>
-      <w:r>
-        <w:rPr>
-          <w:rFonts w:ascii="宋体" w:eastAsia="宋体" w:hAnsi="宋体" w:hint="eastAsia"/>
-          <w:b/>
-          <w:sz w:val="28"/>
-          <w:szCs w:val="30"/>
-          <w:u w:val="single"/>
-        </w:rPr>
-        <w:t>年</w:t>
-      </w:r>
-      <w:r>
-        <w:rPr>
-          <w:rFonts w:ascii="宋体" w:eastAsia="宋体" w:hAnsi="宋体"/>
-          <w:b/>
-          <w:sz w:val="28"/>
-          <w:szCs w:val="30"/>
-          <w:u w:val="single"/>
-        </w:rPr>
-        <w:t xml:space="preserve">    </w:t>
-      </w:r>
-      <w:r>
-        <w:rPr>
-          <w:rFonts w:ascii="宋体" w:eastAsia="宋体" w:hAnsi="宋体" w:hint="eastAsia"/>
-          <w:b/>
-          <w:sz w:val="28"/>
-          <w:szCs w:val="30"/>
-          <w:u w:val="single"/>
-        </w:rPr>
-        <w:t>月</w:t>
-      </w:r>
-      <w:r>
-        <w:rPr>
-          <w:rFonts w:ascii="宋体" w:eastAsia="宋体" w:hAnsi="宋体"/>
-          <w:b/>
-          <w:sz w:val="28"/>
-          <w:szCs w:val="30"/>
-          <w:u w:val="single"/>
-        </w:rPr>
-        <w:t xml:space="preserve">    </w:t>
-      </w:r>
-      <w:r>
-        <w:rPr>
-          <w:rFonts w:ascii="宋体" w:eastAsia="宋体" w:hAnsi="宋体" w:hint="eastAsia"/>
-          <w:b/>
-          <w:sz w:val="28"/>
-          <w:szCs w:val="30"/>
-          <w:u w:val="single"/>
-        </w:rPr>
-        <w:t>日</w:t>
-      </w:r>
-      <w:r>
-        <w:rPr>
-          <w:rFonts w:ascii="宋体" w:eastAsia="宋体" w:hAnsi="宋体"/>
-          <w:b/>
-          <w:sz w:val="28"/>
-          <w:szCs w:val="30"/>
-          <w:u w:val="single"/>
-        </w:rPr>
-        <w:t xml:space="preserve"> </w:t>
-      </w:r>
-      <w:r>
-        <w:rPr>
-          <w:rFonts w:ascii="宋体" w:eastAsia="宋体" w:hAnsi="宋体" w:hint="eastAsia"/>
-          <w:b/>
-          <w:sz w:val="28"/>
-          <w:szCs w:val="30"/>
-          <w:u w:val="single"/>
-        </w:rPr>
-        <w:t xml:space="preserve"> </w:t>
-      </w:r>
-      <w:r>
-        <w:rPr>
-          <w:rFonts w:ascii="宋体" w:eastAsia="宋体" w:hAnsi="宋体"/>
-          <w:b/>
-          <w:sz w:val="28"/>
-          <w:szCs w:val="30"/>
-          <w:u w:val="single"/>
-        </w:rPr>
-        <w:t xml:space="preserve">  </w:t>
-      </w:r>
-      <w:r>
-        <w:rPr>
-          <w:rFonts w:ascii="宋体" w:eastAsia="宋体" w:hAnsi="宋体" w:hint="eastAsia"/>
-          <w:b/>
-          <w:sz w:val="28"/>
-          <w:szCs w:val="30"/>
-          <w:u w:val="single"/>
-        </w:rPr>
-        <w:t xml:space="preserve"> </w:t>
-      </w:r>
-      <w:r>
-        <w:rPr>
-          <w:rFonts w:ascii="宋体" w:eastAsia="宋体" w:hAnsi="宋体"/>
-          <w:b/>
-          <w:sz w:val="28"/>
-          <w:szCs w:val="30"/>
-          <w:u w:val="single"/>
-        </w:rPr>
-        <w:t xml:space="preserve">  </w:t>
-      </w:r>
-      <w:r>
-        <w:rPr>
-          <w:rFonts w:ascii="宋体" w:eastAsia="宋体" w:hAnsi="宋体" w:hint="eastAsia"/>
-          <w:b/>
-          <w:sz w:val="28"/>
-          <w:szCs w:val="30"/>
-          <w:u w:val="single"/>
-        </w:rPr>
-        <w:t xml:space="preserve"> </w:t>
-      </w:r>
-      <w:r>
-        <w:rPr>
-          <w:rFonts w:ascii="宋体" w:eastAsia="宋体" w:hAnsi="宋体"/>
-          <w:b/>
-          <w:sz w:val="28"/>
-          <w:szCs w:val="30"/>
-          <w:u w:val="single"/>
-        </w:rPr>
-        <w:t xml:space="preserve">     </w:t>
-      </w:r>
-    </w:p>
-    <w:p>
-      <w:pPr>
-        <w:spacing w:line="300" w:lineRule="auto"/>
-        <w:rPr>
-          <w:rFonts w:ascii="宋体" w:eastAsia="宋体" w:hAnsi="宋体"/>
-          <w:sz w:val="28"/>
-          <w:szCs w:val="28"/>
-        </w:rPr>
-      </w:pPr>
-    </w:p>
-    <w:p>
-      <w:pPr>
-        <w:spacing w:line="300" w:lineRule="auto"/>
-        <w:rPr>
-          <w:rFonts w:ascii="宋体" w:eastAsia="宋体" w:hAnsi="宋体"/>
-          <w:sz w:val="28"/>
-          <w:szCs w:val="28"/>
-        </w:rPr>
-      </w:pPr>
-    </w:p>
-    <w:p>
-      <w:pPr>
-        <w:spacing w:line="300" w:lineRule="auto"/>
-        <w:jc w:val="center"/>
-        <w:rPr>
-          <w:rFonts w:ascii="宋体" w:eastAsia="宋体" w:hAnsi="宋体"/>
-          <w:sz w:val="28"/>
-          <w:szCs w:val="28"/>
-        </w:rPr>
-      </w:pPr>
-      <w:r>
-        <w:rPr>
-          <w:rFonts w:ascii="宋体" w:eastAsia="宋体" w:hAnsi="宋体" w:hint="eastAsia"/>
-          <w:sz w:val="28"/>
-          <w:szCs w:val="28"/>
-        </w:rPr>
-        <w:t>河北师范大学马克思主义学院概论教研室制</w:t>
-      </w:r>
-    </w:p>
     <w:p>
       <w:pPr>
         <w:spacing w:line="300" w:lineRule="auto"/>
@@ -1431,7 +23,6 @@
           <w:sz w:val="44"/>
           <w:szCs w:val="44"/>
         </w:rPr>
-        <w:lastRenderedPageBreak/>
         <w:t>最美逆行者</w:t>
       </w:r>
     </w:p>
@@ -5014,7 +3605,7 @@
         <w:spacing w:before="0" w:beforeAutospacing="0" w:after="0" w:afterAutospacing="0" w:line="300" w:lineRule="auto"/>
         <w:ind w:firstLine="420"/>
         <w:rPr>
-          <w:rFonts w:cs="Malgun Gothic Semilight" w:hint="eastAsia"/>
+          <w:rFonts w:cs="Malgun Gothic Semilight"/>
           <w:color w:val="333333"/>
         </w:rPr>
       </w:pPr>
